--- a/ex/machine-learning-ex4/notes.docx
+++ b/ex/machine-learning-ex4/notes.docx
@@ -323,13 +323,7 @@
                       <w:rPr>
                         <w:rFonts w:ascii="Cambria Math" w:hAnsi="Cambria Math"/>
                       </w:rPr>
-                      <m:t>1</m:t>
-                    </m:r>
-                    <m:r>
-                      <w:rPr>
-                        <w:rFonts w:ascii="Cambria Math" w:hAnsi="Cambria Math"/>
-                      </w:rPr>
-                      <m:t xml:space="preserve">  </m:t>
+                      <m:t xml:space="preserve">1  </m:t>
                     </m:r>
                   </m:e>
                 </m:mr>
@@ -535,13 +529,7 @@
                           <w:rPr>
                             <w:rFonts w:ascii="Cambria Math" w:hAnsi="Cambria Math"/>
                           </w:rPr>
-                          <m:t>500</m:t>
-                        </m:r>
-                        <m:r>
-                          <w:rPr>
-                            <w:rFonts w:ascii="Cambria Math" w:hAnsi="Cambria Math"/>
-                          </w:rPr>
-                          <m:t>0</m:t>
+                          <m:t>5000</m:t>
                         </m:r>
                       </m:sup>
                     </m:sSubSup>
@@ -1118,13 +1106,7 @@
                           <w:rPr>
                             <w:rFonts w:ascii="Cambria Math" w:hAnsi="Cambria Math"/>
                           </w:rPr>
-                          <m:t>θ</m:t>
-                        </m:r>
-                        <m:r>
-                          <w:rPr>
-                            <w:rFonts w:ascii="Cambria Math" w:hAnsi="Cambria Math"/>
-                          </w:rPr>
-                          <m:t>1</m:t>
+                          <m:t>θ1</m:t>
                         </m:r>
                       </m:e>
                       <m:sub>
@@ -1168,13 +1150,7 @@
                           <w:rPr>
                             <w:rFonts w:ascii="Cambria Math" w:hAnsi="Cambria Math"/>
                           </w:rPr>
-                          <m:t>θ</m:t>
-                        </m:r>
-                        <m:r>
-                          <w:rPr>
-                            <w:rFonts w:ascii="Cambria Math" w:hAnsi="Cambria Math"/>
-                          </w:rPr>
-                          <m:t>1</m:t>
+                          <m:t>θ1</m:t>
                         </m:r>
                       </m:e>
                       <m:sub>
@@ -1238,13 +1214,7 @@
                           <w:rPr>
                             <w:rFonts w:ascii="Cambria Math" w:hAnsi="Cambria Math"/>
                           </w:rPr>
-                          <m:t>θ</m:t>
-                        </m:r>
-                        <m:r>
-                          <w:rPr>
-                            <w:rFonts w:ascii="Cambria Math" w:hAnsi="Cambria Math"/>
-                          </w:rPr>
-                          <m:t>1</m:t>
+                          <m:t>θ1</m:t>
                         </m:r>
                       </m:e>
                       <m:sub>
@@ -1288,13 +1258,7 @@
                           <w:rPr>
                             <w:rFonts w:ascii="Cambria Math" w:hAnsi="Cambria Math"/>
                           </w:rPr>
-                          <m:t>θ</m:t>
-                        </m:r>
-                        <m:r>
-                          <w:rPr>
-                            <w:rFonts w:ascii="Cambria Math" w:hAnsi="Cambria Math"/>
-                          </w:rPr>
-                          <m:t>1</m:t>
+                          <m:t>θ1</m:t>
                         </m:r>
                       </m:e>
                       <m:sub>
@@ -1335,13 +1299,7 @@
             <w:rPr>
               <w:rFonts w:ascii="Cambria Math" w:hAnsi="Cambria Math"/>
             </w:rPr>
-            <m:t>Z(2)</m:t>
-          </m:r>
-          <m:r>
-            <w:rPr>
-              <w:rFonts w:ascii="Cambria Math" w:hAnsi="Cambria Math"/>
-            </w:rPr>
-            <m:t>=Theta1*</m:t>
+            <m:t>Z(2)=Theta1*</m:t>
           </m:r>
           <m:sSup>
             <m:sSupPr>
@@ -1420,13 +1378,7 @@
                           <w:rPr>
                             <w:rFonts w:ascii="Cambria Math" w:hAnsi="Cambria Math"/>
                           </w:rPr>
-                          <m:t>θ</m:t>
-                        </m:r>
-                        <m:r>
-                          <w:rPr>
-                            <w:rFonts w:ascii="Cambria Math" w:hAnsi="Cambria Math"/>
-                          </w:rPr>
-                          <m:t>1</m:t>
+                          <m:t>θ1</m:t>
                         </m:r>
                       </m:e>
                       <m:sub>
@@ -1470,13 +1422,7 @@
                           <w:rPr>
                             <w:rFonts w:ascii="Cambria Math" w:hAnsi="Cambria Math"/>
                           </w:rPr>
-                          <m:t>θ</m:t>
-                        </m:r>
-                        <m:r>
-                          <w:rPr>
-                            <w:rFonts w:ascii="Cambria Math" w:hAnsi="Cambria Math"/>
-                          </w:rPr>
-                          <m:t>1</m:t>
+                          <m:t>θ1</m:t>
                         </m:r>
                       </m:e>
                       <m:sub>
@@ -1540,13 +1486,7 @@
                           <w:rPr>
                             <w:rFonts w:ascii="Cambria Math" w:hAnsi="Cambria Math"/>
                           </w:rPr>
-                          <m:t>θ</m:t>
-                        </m:r>
-                        <m:r>
-                          <w:rPr>
-                            <w:rFonts w:ascii="Cambria Math" w:hAnsi="Cambria Math"/>
-                          </w:rPr>
-                          <m:t>1</m:t>
+                          <m:t>θ1</m:t>
                         </m:r>
                       </m:e>
                       <m:sub>
@@ -1590,13 +1530,7 @@
                           <w:rPr>
                             <w:rFonts w:ascii="Cambria Math" w:hAnsi="Cambria Math"/>
                           </w:rPr>
-                          <m:t>θ</m:t>
-                        </m:r>
-                        <m:r>
-                          <w:rPr>
-                            <w:rFonts w:ascii="Cambria Math" w:hAnsi="Cambria Math"/>
-                          </w:rPr>
-                          <m:t>1</m:t>
+                          <m:t>θ1</m:t>
                         </m:r>
                       </m:e>
                       <m:sub>
@@ -1906,13 +1840,7 @@
                           <w:rPr>
                             <w:rFonts w:ascii="Cambria Math" w:hAnsi="Cambria Math"/>
                           </w:rPr>
-                          <m:t>z</m:t>
-                        </m:r>
-                        <m:r>
-                          <w:rPr>
-                            <w:rFonts w:ascii="Cambria Math" w:hAnsi="Cambria Math"/>
-                          </w:rPr>
-                          <m:t>(2)</m:t>
+                          <m:t>z(2)</m:t>
                         </m:r>
                       </m:e>
                       <m:sub>
@@ -2020,13 +1948,7 @@
                           <w:rPr>
                             <w:rFonts w:ascii="Cambria Math" w:hAnsi="Cambria Math"/>
                           </w:rPr>
-                          <m:t>z</m:t>
-                        </m:r>
-                        <m:r>
-                          <w:rPr>
-                            <w:rFonts w:ascii="Cambria Math" w:hAnsi="Cambria Math"/>
-                          </w:rPr>
-                          <m:t>(2)</m:t>
+                          <m:t>z(2)</m:t>
                         </m:r>
                       </m:e>
                       <m:sub>
@@ -2394,7 +2316,7 @@
       <w:pPr>
         <w:jc w:val="left"/>
         <w:rPr>
-          <w:rFonts w:ascii="Cambria Math" w:hAnsi="Cambria Math"/>
+          <w:rFonts w:ascii="Cambria Math" w:hAnsi="Cambria Math" w:hint="eastAsia"/>
           <w:i/>
         </w:rPr>
       </w:pPr>
@@ -2624,13 +2546,7 @@
                             <w:rPr>
                               <w:rFonts w:ascii="Cambria Math" w:hAnsi="Cambria Math"/>
                             </w:rPr>
-                            <m:t>a</m:t>
-                          </m:r>
-                          <m:r>
-                            <w:rPr>
-                              <w:rFonts w:ascii="Cambria Math" w:hAnsi="Cambria Math"/>
-                            </w:rPr>
-                            <m:t>(2)</m:t>
+                            <m:t>a(2)</m:t>
                           </m:r>
                         </m:e>
                         <m:sub>
@@ -2694,13 +2610,7 @@
                             <w:rPr>
                               <w:rFonts w:ascii="Cambria Math" w:hAnsi="Cambria Math"/>
                             </w:rPr>
-                            <m:t>a</m:t>
-                          </m:r>
-                          <m:r>
-                            <w:rPr>
-                              <w:rFonts w:ascii="Cambria Math" w:hAnsi="Cambria Math"/>
-                            </w:rPr>
-                            <m:t>(2)</m:t>
+                            <m:t>a(2)</m:t>
                           </m:r>
                         </m:e>
                         <m:sub>
@@ -2744,13 +2654,7 @@
                             <w:rPr>
                               <w:rFonts w:ascii="Cambria Math" w:hAnsi="Cambria Math"/>
                             </w:rPr>
-                            <m:t>a</m:t>
-                          </m:r>
-                          <m:r>
-                            <w:rPr>
-                              <w:rFonts w:ascii="Cambria Math" w:hAnsi="Cambria Math"/>
-                            </w:rPr>
-                            <m:t>(2)</m:t>
+                            <m:t>a(2)</m:t>
                           </m:r>
                         </m:e>
                         <m:sub>
@@ -2979,13 +2883,7 @@
                         <w:rPr>
                           <w:rFonts w:ascii="Cambria Math" w:hAnsi="Cambria Math"/>
                         </w:rPr>
-                        <m:t>2</m:t>
-                      </m:r>
-                      <m:r>
-                        <w:rPr>
-                          <w:rFonts w:ascii="Cambria Math" w:hAnsi="Cambria Math"/>
-                        </w:rPr>
-                        <m:t>6</m:t>
+                        <m:t>26</m:t>
                       </m:r>
                     </m:sup>
                   </m:sSubSup>
@@ -4407,25 +4305,7 @@
               <w:rFonts w:ascii="Cambria Math" w:hAnsi="Cambria Math"/>
             </w:rPr>
             <w:lastRenderedPageBreak/>
-            <m:t>h(x)=</m:t>
-          </m:r>
-          <m:r>
-            <w:rPr>
-              <w:rFonts w:ascii="Cambria Math" w:hAnsi="Cambria Math"/>
-            </w:rPr>
-            <m:t>a(3)</m:t>
-          </m:r>
-          <m:r>
-            <w:rPr>
-              <w:rFonts w:ascii="Cambria Math" w:hAnsi="Cambria Math"/>
-            </w:rPr>
-            <m:t>'</m:t>
-          </m:r>
-          <m:r>
-            <w:rPr>
-              <w:rFonts w:ascii="Cambria Math" w:hAnsi="Cambria Math"/>
-            </w:rPr>
-            <m:t>=</m:t>
+            <m:t>h(x)=a(3)'=</m:t>
           </m:r>
           <m:d>
             <m:dPr>
@@ -4472,13 +4352,7 @@
                           <w:rPr>
                             <w:rFonts w:ascii="Cambria Math" w:hAnsi="Cambria Math"/>
                           </w:rPr>
-                          <m:t>a(3</m:t>
-                        </m:r>
-                        <m:r>
-                          <w:rPr>
-                            <w:rFonts w:ascii="Cambria Math" w:hAnsi="Cambria Math"/>
-                          </w:rPr>
-                          <m:t>)</m:t>
+                          <m:t>a(3)</m:t>
                         </m:r>
                       </m:e>
                       <m:sub>
@@ -4512,13 +4386,7 @@
                       <w:rPr>
                         <w:rFonts w:ascii="Cambria Math" w:hAnsi="Cambria Math"/>
                       </w:rPr>
-                      <m:t>a</m:t>
-                    </m:r>
-                    <m:r>
-                      <w:rPr>
-                        <w:rFonts w:ascii="Cambria Math" w:hAnsi="Cambria Math"/>
-                      </w:rPr>
-                      <m:t>(</m:t>
+                      <m:t>a(</m:t>
                     </m:r>
                     <m:sSubSup>
                       <m:sSubSupPr>
@@ -4588,13 +4456,7 @@
                       <w:rPr>
                         <w:rFonts w:ascii="Cambria Math" w:hAnsi="Cambria Math"/>
                       </w:rPr>
-                      <m:t>a</m:t>
-                    </m:r>
-                    <m:r>
-                      <w:rPr>
-                        <w:rFonts w:ascii="Cambria Math" w:hAnsi="Cambria Math"/>
-                      </w:rPr>
-                      <m:t>(</m:t>
+                      <m:t>a(</m:t>
                     </m:r>
                     <m:sSubSup>
                       <m:sSubSupPr>
@@ -4610,13 +4472,7 @@
                           <w:rPr>
                             <w:rFonts w:ascii="Cambria Math" w:hAnsi="Cambria Math"/>
                           </w:rPr>
-                          <m:t>3</m:t>
-                        </m:r>
-                        <m:r>
-                          <w:rPr>
-                            <w:rFonts w:ascii="Cambria Math" w:hAnsi="Cambria Math"/>
-                          </w:rPr>
-                          <m:t>)</m:t>
+                          <m:t>3)</m:t>
                         </m:r>
                       </m:e>
                       <m:sub>
@@ -4632,13 +4488,7 @@
                           <w:rPr>
                             <w:rFonts w:ascii="Cambria Math" w:hAnsi="Cambria Math"/>
                           </w:rPr>
-                          <m:t>500</m:t>
-                        </m:r>
-                        <m:r>
-                          <w:rPr>
-                            <w:rFonts w:ascii="Cambria Math" w:hAnsi="Cambria Math"/>
-                          </w:rPr>
-                          <m:t>0</m:t>
+                          <m:t>5000</m:t>
                         </m:r>
                       </m:sup>
                     </m:sSubSup>
@@ -4656,13 +4506,7 @@
                       <w:rPr>
                         <w:rFonts w:ascii="Cambria Math" w:hAnsi="Cambria Math"/>
                       </w:rPr>
-                      <m:t>a</m:t>
-                    </m:r>
-                    <m:r>
-                      <w:rPr>
-                        <w:rFonts w:ascii="Cambria Math" w:hAnsi="Cambria Math"/>
-                      </w:rPr>
-                      <m:t>(</m:t>
+                      <m:t>a(</m:t>
                     </m:r>
                     <m:sSubSup>
                       <m:sSubSupPr>
@@ -4678,13 +4522,7 @@
                           <w:rPr>
                             <w:rFonts w:ascii="Cambria Math" w:hAnsi="Cambria Math"/>
                           </w:rPr>
-                          <m:t>3</m:t>
-                        </m:r>
-                        <m:r>
-                          <w:rPr>
-                            <w:rFonts w:ascii="Cambria Math" w:hAnsi="Cambria Math"/>
-                          </w:rPr>
-                          <m:t>)</m:t>
+                          <m:t>3)</m:t>
                         </m:r>
                       </m:e>
                       <m:sub>
@@ -4730,19 +4568,7 @@
             <w:rPr>
               <w:rFonts w:ascii="Cambria Math" w:hAnsi="Cambria Math"/>
             </w:rPr>
-            <m:t>y</m:t>
-          </m:r>
-          <m:r>
-            <w:rPr>
-              <w:rFonts w:ascii="Cambria Math" w:hAnsi="Cambria Math"/>
-            </w:rPr>
-            <m:t>k</m:t>
-          </m:r>
-          <m:r>
-            <w:rPr>
-              <w:rFonts w:ascii="Cambria Math" w:hAnsi="Cambria Math"/>
-            </w:rPr>
-            <m:t>=</m:t>
+            <m:t>yk=</m:t>
           </m:r>
           <m:d>
             <m:dPr>
@@ -4841,13 +4667,7 @@
                           <w:rPr>
                             <w:rFonts w:ascii="Cambria Math" w:hAnsi="Cambria Math"/>
                           </w:rPr>
-                          <m:t>1</m:t>
-                        </m:r>
-                        <m:r>
-                          <w:rPr>
-                            <w:rFonts w:ascii="Cambria Math" w:hAnsi="Cambria Math"/>
-                          </w:rPr>
-                          <m:t>0</m:t>
+                          <m:t>10</m:t>
                         </m:r>
                       </m:sub>
                       <m:sup>
@@ -4963,13 +4783,7 @@
                           <w:rPr>
                             <w:rFonts w:ascii="Cambria Math" w:hAnsi="Cambria Math"/>
                           </w:rPr>
-                          <m:t>500</m:t>
-                        </m:r>
-                        <m:r>
-                          <w:rPr>
-                            <w:rFonts w:ascii="Cambria Math" w:hAnsi="Cambria Math"/>
-                          </w:rPr>
-                          <m:t>0</m:t>
+                          <m:t>5000</m:t>
                         </m:r>
                       </m:sup>
                     </m:sSubSup>
@@ -5005,23 +4819,7 @@
               <w:sz w:val="15"/>
               <w:szCs w:val="15"/>
             </w:rPr>
-            <m:t>-</m:t>
-          </m:r>
-          <m:r>
-            <w:rPr>
-              <w:rFonts w:ascii="Cambria Math" w:hAnsi="Cambria Math"/>
-              <w:sz w:val="15"/>
-              <w:szCs w:val="15"/>
-            </w:rPr>
-            <m:t>yk</m:t>
-          </m:r>
-          <m:r>
-            <w:rPr>
-              <w:rFonts w:ascii="Cambria Math" w:hAnsi="Cambria Math"/>
-              <w:sz w:val="15"/>
-              <w:szCs w:val="15"/>
-            </w:rPr>
-            <m:t>.*</m:t>
+            <m:t>-yk.*</m:t>
           </m:r>
           <m:func>
             <m:funcPr>
@@ -5164,15 +4962,7 @@
               <w:sz w:val="15"/>
               <w:szCs w:val="15"/>
             </w:rPr>
-            <m:t>h(x))</m:t>
-          </m:r>
-          <m:r>
-            <w:rPr>
-              <w:rFonts w:ascii="Cambria Math" w:hAnsi="Cambria Math"/>
-              <w:sz w:val="15"/>
-              <w:szCs w:val="15"/>
-            </w:rPr>
-            <m:t>=</m:t>
+            <m:t>h(x))=</m:t>
           </m:r>
           <m:d>
             <m:dPr>
@@ -5227,15 +5017,7 @@
                             <w:sz w:val="15"/>
                             <w:szCs w:val="15"/>
                           </w:rPr>
-                          <m:t>-</m:t>
-                        </m:r>
-                        <m:r>
-                          <w:rPr>
-                            <w:rFonts w:ascii="Cambria Math" w:hAnsi="Cambria Math"/>
-                            <w:sz w:val="15"/>
-                            <w:szCs w:val="15"/>
-                          </w:rPr>
-                          <m:t>yk</m:t>
+                          <m:t>-yk</m:t>
                         </m:r>
                       </m:e>
                       <m:sub>
@@ -5285,15 +5067,7 @@
                             <w:sz w:val="15"/>
                             <w:szCs w:val="15"/>
                           </w:rPr>
-                          <m:t>(</m:t>
-                        </m:r>
-                        <m:r>
-                          <w:rPr>
-                            <w:rFonts w:ascii="Cambria Math" w:hAnsi="Cambria Math"/>
-                            <w:sz w:val="15"/>
-                            <w:szCs w:val="15"/>
-                          </w:rPr>
-                          <m:t>a</m:t>
+                          <m:t>(a</m:t>
                         </m:r>
                         <m:d>
                           <m:dPr>
@@ -5550,15 +5324,7 @@
                             <w:sz w:val="15"/>
                             <w:szCs w:val="15"/>
                           </w:rPr>
-                          <m:t>1</m:t>
-                        </m:r>
-                        <m:r>
-                          <w:rPr>
-                            <w:rFonts w:ascii="Cambria Math" w:hAnsi="Cambria Math"/>
-                            <w:sz w:val="15"/>
-                            <w:szCs w:val="15"/>
-                          </w:rPr>
-                          <m:t>0</m:t>
+                          <m:t>10</m:t>
                         </m:r>
                       </m:sub>
                       <m:sup>
@@ -5630,15 +5396,7 @@
                             <w:sz w:val="15"/>
                             <w:szCs w:val="15"/>
                           </w:rPr>
-                          <m:t>1</m:t>
-                        </m:r>
-                        <m:r>
-                          <w:rPr>
-                            <w:rFonts w:ascii="Cambria Math" w:hAnsi="Cambria Math"/>
-                            <w:sz w:val="15"/>
-                            <w:szCs w:val="15"/>
-                          </w:rPr>
-                          <m:t>0</m:t>
+                          <m:t>10</m:t>
                         </m:r>
                       </m:sub>
                       <m:sup>
@@ -5708,15 +5466,7 @@
                                 <w:sz w:val="15"/>
                                 <w:szCs w:val="15"/>
                               </w:rPr>
-                              <m:t>1</m:t>
-                            </m:r>
-                            <m:r>
-                              <w:rPr>
-                                <w:rFonts w:ascii="Cambria Math" w:hAnsi="Cambria Math"/>
-                                <w:sz w:val="15"/>
-                                <w:szCs w:val="15"/>
-                              </w:rPr>
-                              <m:t>0</m:t>
+                              <m:t>10</m:t>
                             </m:r>
                           </m:sub>
                           <m:sup>
@@ -5809,15 +5559,7 @@
                             <w:sz w:val="15"/>
                             <w:szCs w:val="15"/>
                           </w:rPr>
-                          <m:t>1</m:t>
-                        </m:r>
-                        <m:r>
-                          <w:rPr>
-                            <w:rFonts w:ascii="Cambria Math" w:hAnsi="Cambria Math"/>
-                            <w:sz w:val="15"/>
-                            <w:szCs w:val="15"/>
-                          </w:rPr>
-                          <m:t>0</m:t>
+                          <m:t>10</m:t>
                         </m:r>
                       </m:sub>
                       <m:sup>
@@ -6200,15 +5942,7 @@
                             <w:sz w:val="15"/>
                             <w:szCs w:val="15"/>
                           </w:rPr>
-                          <m:t>1</m:t>
-                        </m:r>
-                        <m:r>
-                          <w:rPr>
-                            <w:rFonts w:ascii="Cambria Math" w:hAnsi="Cambria Math"/>
-                            <w:sz w:val="15"/>
-                            <w:szCs w:val="15"/>
-                          </w:rPr>
-                          <m:t>0</m:t>
+                          <m:t>10</m:t>
                         </m:r>
                       </m:sub>
                       <m:sup>
@@ -6280,15 +6014,7 @@
                             <w:sz w:val="15"/>
                             <w:szCs w:val="15"/>
                           </w:rPr>
-                          <m:t>1</m:t>
-                        </m:r>
-                        <m:r>
-                          <w:rPr>
-                            <w:rFonts w:ascii="Cambria Math" w:hAnsi="Cambria Math"/>
-                            <w:sz w:val="15"/>
-                            <w:szCs w:val="15"/>
-                          </w:rPr>
-                          <m:t>0</m:t>
+                          <m:t>10</m:t>
                         </m:r>
                       </m:sub>
                       <m:sup>
@@ -6358,15 +6084,7 @@
                                 <w:sz w:val="15"/>
                                 <w:szCs w:val="15"/>
                               </w:rPr>
-                              <m:t>1</m:t>
-                            </m:r>
-                            <m:r>
-                              <w:rPr>
-                                <w:rFonts w:ascii="Cambria Math" w:hAnsi="Cambria Math"/>
-                                <w:sz w:val="15"/>
-                                <w:szCs w:val="15"/>
-                              </w:rPr>
-                              <m:t>0</m:t>
+                              <m:t>10</m:t>
                             </m:r>
                           </m:sub>
                           <m:sup>
@@ -6459,15 +6177,7 @@
                             <w:sz w:val="15"/>
                             <w:szCs w:val="15"/>
                           </w:rPr>
-                          <m:t>1</m:t>
-                        </m:r>
-                        <m:r>
-                          <w:rPr>
-                            <w:rFonts w:ascii="Cambria Math" w:hAnsi="Cambria Math"/>
-                            <w:sz w:val="15"/>
-                            <w:szCs w:val="15"/>
-                          </w:rPr>
-                          <m:t>0</m:t>
+                          <m:t>10</m:t>
                         </m:r>
                       </m:sub>
                       <m:sup>
@@ -6551,13 +6261,7 @@
                 <w:rPr>
                   <w:rFonts w:ascii="Cambria Math" w:hAnsi="Cambria Math"/>
                 </w:rPr>
-                <m:t>i</m:t>
-              </m:r>
-              <m:r>
-                <w:rPr>
-                  <w:rFonts w:ascii="Cambria Math" w:hAnsi="Cambria Math"/>
-                </w:rPr>
-                <m:t>=1</m:t>
+                <m:t>i=1</m:t>
               </m:r>
             </m:sub>
             <m:sup>
@@ -6687,13 +6391,7 @@
                     <w:rPr>
                       <w:rFonts w:ascii="Cambria Math" w:hAnsi="Cambria Math"/>
                     </w:rPr>
-                    <m:t>.*log⁡(1-</m:t>
-                  </m:r>
-                  <m:r>
-                    <w:rPr>
-                      <w:rFonts w:ascii="Cambria Math" w:hAnsi="Cambria Math"/>
-                    </w:rPr>
-                    <m:t>h(x))</m:t>
+                    <m:t>.*log⁡(1-h(x))</m:t>
                   </m:r>
                 </m:e>
               </m:nary>
@@ -6705,9 +6403,6 @@
     <w:p>
       <w:pPr>
         <w:jc w:val="left"/>
-        <w:rPr>
-          <w:rFonts w:hint="eastAsia"/>
-        </w:rPr>
       </w:pPr>
     </w:p>
     <w:p>
@@ -7127,13 +6822,7 @@
             <w:rPr>
               <w:rFonts w:ascii="Cambria Math" w:hAnsi="Cambria Math"/>
             </w:rPr>
-            <m:t>=</m:t>
-          </m:r>
-          <m:r>
-            <w:rPr>
-              <w:rFonts w:ascii="Cambria Math" w:hAnsi="Cambria Math"/>
-            </w:rPr>
-            <m:t>-</m:t>
+            <m:t>=-</m:t>
           </m:r>
           <m:sSup>
             <m:sSupPr>
@@ -7183,13 +6872,7 @@
                         <w:rPr>
                           <w:rFonts w:ascii="Cambria Math" w:hAnsi="Cambria Math"/>
                         </w:rPr>
-                        <m:t>-</m:t>
-                      </m:r>
-                      <m:r>
-                        <w:rPr>
-                          <w:rFonts w:ascii="Cambria Math" w:hAnsi="Cambria Math"/>
-                        </w:rPr>
-                        <m:t>z</m:t>
+                        <m:t>-z</m:t>
                       </m:r>
                     </m:sup>
                   </m:sSup>
@@ -7201,13 +6884,7 @@
                 <w:rPr>
                   <w:rFonts w:ascii="Cambria Math" w:hAnsi="Cambria Math"/>
                 </w:rPr>
-                <m:t>-</m:t>
-              </m:r>
-              <m:r>
-                <w:rPr>
-                  <w:rFonts w:ascii="Cambria Math" w:hAnsi="Cambria Math"/>
-                </w:rPr>
-                <m:t>2</m:t>
+                <m:t>-2</m:t>
               </m:r>
             </m:sup>
           </m:sSup>
@@ -7265,13 +6942,7 @@
                         <w:rPr>
                           <w:rFonts w:ascii="Cambria Math" w:hAnsi="Cambria Math"/>
                         </w:rPr>
-                        <m:t>-</m:t>
-                      </m:r>
-                      <m:r>
-                        <w:rPr>
-                          <w:rFonts w:ascii="Cambria Math" w:hAnsi="Cambria Math"/>
-                        </w:rPr>
-                        <m:t>z</m:t>
+                        <m:t>-z</m:t>
                       </m:r>
                     </m:sup>
                   </m:sSup>
@@ -7291,19 +6962,7 @@
             <w:rPr>
               <w:rFonts w:ascii="Cambria Math" w:hAnsi="Cambria Math"/>
             </w:rPr>
-            <m:t>=</m:t>
-          </m:r>
-          <m:r>
-            <w:rPr>
-              <w:rFonts w:ascii="Cambria Math" w:hAnsi="Cambria Math"/>
-            </w:rPr>
-            <m:t xml:space="preserve"> </m:t>
-          </m:r>
-          <m:r>
-            <w:rPr>
-              <w:rFonts w:ascii="Cambria Math" w:hAnsi="Cambria Math"/>
-            </w:rPr>
-            <m:t>-</m:t>
+            <m:t>= -</m:t>
           </m:r>
           <m:sSup>
             <m:sSupPr>
@@ -7353,13 +7012,7 @@
                         <w:rPr>
                           <w:rFonts w:ascii="Cambria Math" w:hAnsi="Cambria Math"/>
                         </w:rPr>
-                        <m:t>-</m:t>
-                      </m:r>
-                      <m:r>
-                        <w:rPr>
-                          <w:rFonts w:ascii="Cambria Math" w:hAnsi="Cambria Math"/>
-                        </w:rPr>
-                        <m:t>z</m:t>
+                        <m:t>-z</m:t>
                       </m:r>
                     </m:sup>
                   </m:sSup>
@@ -7429,13 +7082,7 @@
                         <w:rPr>
                           <w:rFonts w:ascii="Cambria Math" w:hAnsi="Cambria Math"/>
                         </w:rPr>
-                        <m:t>-</m:t>
-                      </m:r>
-                      <m:r>
-                        <w:rPr>
-                          <w:rFonts w:ascii="Cambria Math" w:hAnsi="Cambria Math"/>
-                        </w:rPr>
-                        <m:t>z</m:t>
+                        <m:t>-z</m:t>
                       </m:r>
                     </m:sup>
                   </m:sSup>
@@ -7505,13 +7152,7 @@
                         <w:rPr>
                           <w:rFonts w:ascii="Cambria Math" w:hAnsi="Cambria Math"/>
                         </w:rPr>
-                        <m:t>-</m:t>
-                      </m:r>
-                      <m:r>
-                        <w:rPr>
-                          <w:rFonts w:ascii="Cambria Math" w:hAnsi="Cambria Math"/>
-                        </w:rPr>
-                        <m:t>z</m:t>
+                        <m:t>-z</m:t>
                       </m:r>
                     </m:sup>
                   </m:sSup>
@@ -7581,13 +7222,7 @@
                         <w:rPr>
                           <w:rFonts w:ascii="Cambria Math" w:hAnsi="Cambria Math"/>
                         </w:rPr>
-                        <m:t>-</m:t>
-                      </m:r>
-                      <m:r>
-                        <w:rPr>
-                          <w:rFonts w:ascii="Cambria Math" w:hAnsi="Cambria Math"/>
-                        </w:rPr>
-                        <m:t>z</m:t>
+                        <m:t>-z</m:t>
                       </m:r>
                     </m:sup>
                   </m:sSup>
@@ -7609,6 +7244,7 @@
     <w:p>
       <w:pPr>
         <w:jc w:val="left"/>
+        <w:outlineLvl w:val="0"/>
       </w:pPr>
       <m:oMathPara>
         <m:oMathParaPr>
@@ -7669,13 +7305,7 @@
                         <w:rPr>
                           <w:rFonts w:ascii="Cambria Math" w:hAnsi="Cambria Math"/>
                         </w:rPr>
-                        <m:t>-</m:t>
-                      </m:r>
-                      <m:r>
-                        <w:rPr>
-                          <w:rFonts w:ascii="Cambria Math" w:hAnsi="Cambria Math"/>
-                        </w:rPr>
-                        <m:t>z</m:t>
+                        <m:t>-z</m:t>
                       </m:r>
                     </m:sup>
                   </m:sSup>
@@ -7777,13 +7407,7 @@
                         <w:rPr>
                           <w:rFonts w:ascii="Cambria Math" w:hAnsi="Cambria Math"/>
                         </w:rPr>
-                        <m:t>-</m:t>
-                      </m:r>
-                      <m:r>
-                        <w:rPr>
-                          <w:rFonts w:ascii="Cambria Math" w:hAnsi="Cambria Math"/>
-                        </w:rPr>
-                        <m:t>z</m:t>
+                        <m:t>-z</m:t>
                       </m:r>
                     </m:sup>
                   </m:sSup>
@@ -7795,13 +7419,7 @@
                 <w:rPr>
                   <w:rFonts w:ascii="Cambria Math" w:hAnsi="Cambria Math"/>
                 </w:rPr>
-                <m:t>-</m:t>
-              </m:r>
-              <m:r>
-                <w:rPr>
-                  <w:rFonts w:ascii="Cambria Math" w:hAnsi="Cambria Math"/>
-                </w:rPr>
-                <m:t>1</m:t>
+                <m:t>-1</m:t>
               </m:r>
             </m:sup>
           </m:sSup>
@@ -7809,13 +7427,7 @@
             <w:rPr>
               <w:rFonts w:ascii="Cambria Math" w:hAnsi="Cambria Math"/>
             </w:rPr>
-            <m:t>*</m:t>
-          </m:r>
-          <m:r>
-            <w:rPr>
-              <w:rFonts w:ascii="Cambria Math" w:hAnsi="Cambria Math"/>
-            </w:rPr>
-            <m:t xml:space="preserve"> </m:t>
+            <m:t xml:space="preserve">* </m:t>
           </m:r>
           <m:sSup>
             <m:sSupPr>
@@ -7891,13 +7503,7 @@
                         <w:rPr>
                           <w:rFonts w:ascii="Cambria Math" w:hAnsi="Cambria Math"/>
                         </w:rPr>
-                        <m:t>-</m:t>
-                      </m:r>
-                      <m:r>
-                        <w:rPr>
-                          <w:rFonts w:ascii="Cambria Math" w:hAnsi="Cambria Math"/>
-                        </w:rPr>
-                        <m:t>z</m:t>
+                        <m:t>-z</m:t>
                       </m:r>
                     </m:sup>
                   </m:sSup>
@@ -7909,13 +7515,7 @@
                 <w:rPr>
                   <w:rFonts w:ascii="Cambria Math" w:hAnsi="Cambria Math"/>
                 </w:rPr>
-                <m:t>-</m:t>
-              </m:r>
-              <m:r>
-                <w:rPr>
-                  <w:rFonts w:ascii="Cambria Math" w:hAnsi="Cambria Math"/>
-                </w:rPr>
-                <m:t>1</m:t>
+                <m:t>-1</m:t>
               </m:r>
             </m:sup>
           </m:sSup>
@@ -7985,13 +7585,7 @@
                         <w:rPr>
                           <w:rFonts w:ascii="Cambria Math" w:hAnsi="Cambria Math"/>
                         </w:rPr>
-                        <m:t>-</m:t>
-                      </m:r>
-                      <m:r>
-                        <w:rPr>
-                          <w:rFonts w:ascii="Cambria Math" w:hAnsi="Cambria Math"/>
-                        </w:rPr>
-                        <m:t>z</m:t>
+                        <m:t>-z</m:t>
                       </m:r>
                     </m:sup>
                   </m:sSup>
@@ -8049,13 +7643,7 @@
                         <w:rPr>
                           <w:rFonts w:ascii="Cambria Math" w:hAnsi="Cambria Math"/>
                         </w:rPr>
-                        <m:t>1+</m:t>
-                      </m:r>
-                      <m:r>
-                        <w:rPr>
-                          <w:rFonts w:ascii="Cambria Math" w:hAnsi="Cambria Math"/>
-                        </w:rPr>
-                        <m:t>e</m:t>
+                        <m:t>1+e</m:t>
                       </m:r>
                     </m:e>
                     <m:sup>
@@ -8125,13 +7713,7 @@
                         <w:rPr>
                           <w:rFonts w:ascii="Cambria Math" w:hAnsi="Cambria Math"/>
                         </w:rPr>
-                        <m:t>-</m:t>
-                      </m:r>
-                      <m:r>
-                        <w:rPr>
-                          <w:rFonts w:ascii="Cambria Math" w:hAnsi="Cambria Math"/>
-                        </w:rPr>
-                        <m:t>z</m:t>
+                        <m:t>-z</m:t>
                       </m:r>
                     </m:sup>
                   </m:sSup>
@@ -8213,13 +7795,7 @@
                         <w:rPr>
                           <w:rFonts w:ascii="Cambria Math" w:hAnsi="Cambria Math"/>
                         </w:rPr>
-                        <m:t>-</m:t>
-                      </m:r>
-                      <m:r>
-                        <w:rPr>
-                          <w:rFonts w:ascii="Cambria Math" w:hAnsi="Cambria Math"/>
-                        </w:rPr>
-                        <m:t>z</m:t>
+                        <m:t>-z</m:t>
                       </m:r>
                     </m:sup>
                   </m:sSup>
@@ -8307,13 +7883,7 @@
                             <w:rPr>
                               <w:rFonts w:ascii="Cambria Math" w:hAnsi="Cambria Math"/>
                             </w:rPr>
-                            <m:t>-</m:t>
-                          </m:r>
-                          <m:r>
-                            <w:rPr>
-                              <w:rFonts w:ascii="Cambria Math" w:hAnsi="Cambria Math"/>
-                            </w:rPr>
-                            <m:t>z</m:t>
+                            <m:t>-z</m:t>
                           </m:r>
                         </m:sup>
                       </m:sSup>
@@ -8347,31 +7917,7 @@
             <w:rPr>
               <w:rFonts w:ascii="Cambria Math" w:hAnsi="Cambria Math"/>
             </w:rPr>
-            <m:t>=</m:t>
-          </m:r>
-          <m:r>
-            <w:rPr>
-              <w:rFonts w:ascii="Cambria Math" w:hAnsi="Cambria Math"/>
-            </w:rPr>
-            <m:t>g(z)</m:t>
-          </m:r>
-          <m:r>
-            <w:rPr>
-              <w:rFonts w:ascii="Cambria Math" w:hAnsi="Cambria Math"/>
-            </w:rPr>
-            <m:t>*</m:t>
-          </m:r>
-          <m:r>
-            <w:rPr>
-              <w:rFonts w:ascii="Cambria Math" w:hAnsi="Cambria Math"/>
-            </w:rPr>
-            <m:t>(1-g(z)</m:t>
-          </m:r>
-          <m:r>
-            <w:rPr>
-              <w:rFonts w:ascii="Cambria Math" w:hAnsi="Cambria Math"/>
-            </w:rPr>
-            <m:t>)</m:t>
+            <m:t>=g(z)*(1-g(z))</m:t>
           </m:r>
         </m:oMath>
       </m:oMathPara>
@@ -8392,6 +7938,52 @@
       </w:pPr>
       <w:r>
         <w:t>D(2)=(theta(2))’(a(3)-y).*g(z(2))(1-g(z(2)))</w:t>
+      </w:r>
+    </w:p>
+    <w:p>
+      <w:pPr>
+        <w:jc w:val="left"/>
+      </w:pPr>
+      <w:r>
+        <w:t>-----------</w:t>
+      </w:r>
+    </w:p>
+    <w:p>
+      <w:pPr>
+        <w:jc w:val="left"/>
+      </w:pPr>
+      <w:r>
+        <w:t>theta</w:t>
+      </w:r>
+      <w:r>
+        <w:t xml:space="preserve"> = 2x1</w:t>
+      </w:r>
+    </w:p>
+    <w:p>
+      <w:pPr>
+        <w:jc w:val="left"/>
+      </w:pPr>
+      <w:r>
+        <w:t>X=12 x2</w:t>
+      </w:r>
+    </w:p>
+    <w:p>
+      <w:pPr>
+        <w:jc w:val="left"/>
+      </w:pPr>
+      <w:r>
+        <w:t>X*theta=12 x1</w:t>
+      </w:r>
+    </w:p>
+    <w:p>
+      <w:pPr>
+        <w:jc w:val="left"/>
+        <w:rPr>
+          <w:rFonts w:hint="eastAsia"/>
+        </w:rPr>
+      </w:pPr>
+      <w:r>
+        <w:t>X’=2x12</w:t>
       </w:r>
       <w:bookmarkStart w:id="0" w:name="_GoBack"/>
       <w:bookmarkEnd w:id="0"/>
@@ -8813,6 +8405,7 @@
   <w:style w:type="character" w:default="1" w:styleId="a0">
     <w:name w:val="Default Paragraph Font"/>
     <w:uiPriority w:val="1"/>
+    <w:semiHidden/>
     <w:unhideWhenUsed/>
   </w:style>
   <w:style w:type="table" w:default="1" w:styleId="a1">
@@ -8844,6 +8437,29 @@
     <w:rsid w:val="00D10D9C"/>
     <w:rPr>
       <w:color w:val="808080"/>
+    </w:rPr>
+  </w:style>
+  <w:style w:type="paragraph" w:styleId="a4">
+    <w:name w:val="Document Map"/>
+    <w:basedOn w:val="a"/>
+    <w:link w:val="a5"/>
+    <w:uiPriority w:val="99"/>
+    <w:semiHidden/>
+    <w:unhideWhenUsed/>
+    <w:rsid w:val="00B04DD6"/>
+    <w:rPr>
+      <w:rFonts w:ascii="Times New Roman" w:hAnsi="Times New Roman" w:cs="Times New Roman"/>
+    </w:rPr>
+  </w:style>
+  <w:style w:type="character" w:customStyle="1" w:styleId="a5">
+    <w:name w:val="文档结构图字符"/>
+    <w:basedOn w:val="a0"/>
+    <w:link w:val="a4"/>
+    <w:uiPriority w:val="99"/>
+    <w:semiHidden/>
+    <w:rsid w:val="00B04DD6"/>
+    <w:rPr>
+      <w:rFonts w:ascii="Times New Roman" w:hAnsi="Times New Roman" w:cs="Times New Roman"/>
     </w:rPr>
   </w:style>
 </w:styles>
